--- a/reactMFE/react-mfe.docx
+++ b/reactMFE/react-mfe.docx
@@ -31,6 +31,40 @@
         <w:br/>
       </w:r>
       <w:r>
+        <w:t xml:space="preserve">second-- </w:t>
+      </w:r>
+      <w:hyperlink r:id="rId4" w:history="1">
+        <w:r>
+          <w:rPr>
+            <w:rStyle w:val="Hyperlink"/>
+          </w:rPr>
+          <w:t>https://www.youtube.com/watch?v=uRKUxZQ74os</w:t>
+        </w:r>
+      </w:hyperlink>
+    </w:p>
+    <w:p>
+      <w:r>
+        <w:t>third-</w:t>
+      </w:r>
+      <w:r>
+        <w:t>https://www.youtube.com/</w:t>
+      </w:r>
+      <w:proofErr w:type="gramStart"/>
+      <w:r>
+        <w:t>watch?v</w:t>
+      </w:r>
+      <w:proofErr w:type="gramEnd"/>
+      <w:r>
+        <w:t>=8BX_G82CzWk</w:t>
+      </w:r>
+    </w:p>
+    <w:p>
+      <w:r>
+        <w:t>https://github.com/nebarf/module-federation-react-router-dom/tree/main</w:t>
+      </w:r>
+      <w:bookmarkStart w:id="0" w:name="_GoBack"/>
+      <w:bookmarkEnd w:id="0"/>
+      <w:r>
         <w:br/>
       </w:r>
       <w:proofErr w:type="spellStart"/>
@@ -47,7 +81,7 @@
       <w:r>
         <w:br/>
       </w:r>
-      <w:hyperlink r:id="rId4" w:history="1">
+      <w:hyperlink r:id="rId5" w:history="1">
         <w:r>
           <w:rPr>
             <w:rStyle w:val="Hyperlink"/>
@@ -57,7 +91,7 @@
       </w:hyperlink>
     </w:p>
     <w:p>
-      <w:hyperlink r:id="rId5" w:history="1">
+      <w:hyperlink r:id="rId6" w:history="1">
         <w:r>
           <w:rPr>
             <w:rStyle w:val="Hyperlink"/>
@@ -71,8 +105,6 @@
       <w:r>
         <w:t>C:\projects\react\react-mfe-2\ship\src\App.jsx</w:t>
       </w:r>
-      <w:bookmarkStart w:id="0" w:name="_GoBack"/>
-      <w:bookmarkEnd w:id="0"/>
     </w:p>
     <w:sectPr>
       <w:pgSz w:w="11906" w:h="16838"/>
